--- a/ordenanzas/1638.docx
+++ b/ordenanzas/1638.docx
@@ -5,7 +5,8 @@
     <w:p>
       <w:pPr>
         <w:pStyle w:val="Textoindependiente"/>
-        <w:spacing w:after="200"/>
+        <w:keepNext/>
+        <w:spacing w:after="240"/>
         <w:jc w:val="right"/>
         <w:rPr>
           <w:rFonts w:ascii="Times New Roman" w:hAnsi="Times New Roman"/>
@@ -23,16 +24,19 @@
     <w:p>
       <w:pPr>
         <w:pStyle w:val="Textoindependiente"/>
-        <w:spacing w:after="200"/>
+        <w:keepNext/>
+        <w:spacing w:before="240" w:after="360"/>
         <w:jc w:val="left"/>
         <w:rPr>
           <w:rFonts w:ascii="Times New Roman" w:hAnsi="Times New Roman"/>
-          <w:bCs/>
-        </w:rPr>
-      </w:pPr>
-      <w:r>
-        <w:rPr>
-          <w:rFonts w:ascii="Times New Roman" w:hAnsi="Times New Roman"/>
+          <w:b/>
+          <w:bCs/>
+        </w:rPr>
+      </w:pPr>
+      <w:r>
+        <w:rPr>
+          <w:rFonts w:ascii="Times New Roman" w:hAnsi="Times New Roman"/>
+          <w:b/>
           <w:bCs/>
         </w:rPr>
         <w:t>ORDENANZA Nº 1638</w:t>
@@ -41,18 +45,41 @@
     <w:p>
       <w:pPr>
         <w:pStyle w:val="Textoindependiente"/>
-        <w:spacing w:after="200"/>
-        <w:rPr>
-          <w:rFonts w:ascii="Times New Roman" w:hAnsi="Times New Roman"/>
-        </w:rPr>
-      </w:pPr>
-      <w:r>
-        <w:rPr>
-          <w:rFonts w:ascii="Times New Roman" w:hAnsi="Times New Roman"/>
+        <w:keepNext/>
+        <w:spacing w:before="240" w:after="120"/>
+        <w:jc w:val="left"/>
+        <w:rPr>
+          <w:rFonts w:ascii="Times New Roman" w:hAnsi="Times New Roman"/>
+          <w:b/>
+          <w:bCs/>
+        </w:rPr>
+      </w:pPr>
+      <w:r>
+        <w:rPr>
+          <w:rFonts w:ascii="Times New Roman" w:hAnsi="Times New Roman"/>
+          <w:b/>
           <w:bCs/>
         </w:rPr>
         <w:t xml:space="preserve">VISTO: </w:t>
       </w:r>
+    </w:p>
+    <w:p>
+      <w:pPr>
+        <w:pStyle w:val="Textoindependiente"/>
+        <w:keepNext/>
+        <w:spacing w:after="120"/>
+        <w:jc w:val="left"/>
+        <w:rPr>
+          <w:rFonts w:ascii="Times New Roman" w:hAnsi="Times New Roman"/>
+        </w:rPr>
+      </w:pPr>
+      <w:r>
+        <w:rPr>
+          <w:rFonts w:ascii="Times New Roman" w:hAnsi="Times New Roman"/>
+          <w:bCs/>
+        </w:rPr>
+        <w:t xml:space="preserve"> </w:t>
+      </w:r>
       <w:r>
         <w:rPr>
           <w:rFonts w:ascii="Times New Roman" w:hAnsi="Times New Roman"/>
@@ -63,18 +90,41 @@
     <w:p>
       <w:pPr>
         <w:pStyle w:val="Textoindependiente"/>
-        <w:spacing w:after="200"/>
-        <w:rPr>
-          <w:rFonts w:ascii="Times New Roman" w:hAnsi="Times New Roman"/>
-        </w:rPr>
-      </w:pPr>
-      <w:r>
-        <w:rPr>
-          <w:rFonts w:ascii="Times New Roman" w:hAnsi="Times New Roman"/>
+        <w:keepNext/>
+        <w:spacing w:before="240" w:after="120"/>
+        <w:jc w:val="left"/>
+        <w:rPr>
+          <w:rFonts w:ascii="Times New Roman" w:hAnsi="Times New Roman"/>
+          <w:b/>
+          <w:bCs/>
+        </w:rPr>
+      </w:pPr>
+      <w:r>
+        <w:rPr>
+          <w:rFonts w:ascii="Times New Roman" w:hAnsi="Times New Roman"/>
+          <w:b/>
           <w:bCs/>
         </w:rPr>
         <w:t xml:space="preserve">CONSIDERANDO: </w:t>
       </w:r>
+    </w:p>
+    <w:p>
+      <w:pPr>
+        <w:pStyle w:val="Textoindependiente"/>
+        <w:keepNext/>
+        <w:spacing w:after="120"/>
+        <w:jc w:val="left"/>
+        <w:rPr>
+          <w:rFonts w:ascii="Times New Roman" w:hAnsi="Times New Roman"/>
+        </w:rPr>
+      </w:pPr>
+      <w:r>
+        <w:rPr>
+          <w:rFonts w:ascii="Times New Roman" w:hAnsi="Times New Roman"/>
+          <w:bCs/>
+        </w:rPr>
+        <w:t xml:space="preserve"> </w:t>
+      </w:r>
       <w:r>
         <w:rPr>
           <w:rFonts w:ascii="Times New Roman" w:hAnsi="Times New Roman"/>
@@ -85,7 +135,9 @@
     <w:p>
       <w:pPr>
         <w:pStyle w:val="Textoindependiente"/>
-        <w:spacing w:after="200"/>
+        <w:keepNext/>
+        <w:spacing w:after="120"/>
+        <w:jc w:val="left"/>
         <w:rPr>
           <w:rFonts w:ascii="Times New Roman" w:hAnsi="Times New Roman"/>
         </w:rPr>
@@ -100,7 +152,9 @@
     <w:p>
       <w:pPr>
         <w:pStyle w:val="Textoindependiente"/>
-        <w:spacing w:after="200"/>
+        <w:keepNext/>
+        <w:spacing w:after="120"/>
+        <w:jc w:val="left"/>
         <w:rPr>
           <w:rFonts w:ascii="Times New Roman" w:hAnsi="Times New Roman"/>
         </w:rPr>
@@ -127,22 +181,50 @@
     <w:p>
       <w:pPr>
         <w:pStyle w:val="Textoindependiente"/>
-        <w:spacing w:after="200"/>
-        <w:rPr>
-          <w:rFonts w:ascii="Times New Roman" w:hAnsi="Times New Roman"/>
-        </w:rPr>
-      </w:pPr>
-      <w:r>
-        <w:rPr>
-          <w:rFonts w:ascii="Times New Roman" w:hAnsi="Times New Roman"/>
-        </w:rPr>
-        <w:t>Que se acreditan los extremos establecidos por la Ordenanza Nº 1299, Artículo 7mo., para autorizar al D.E.M. a la compra directa de las mismas, pues la necesidad de adquisición se encuentra expresada por el Sr. Secretario de Obras Públicas, efectuada mediante Expediente Nº 9894, indicando las características técnicas de la máquina mas conveniente y la evaluación de este Cuerpo Legisferante, encuadra a ésta compra dentro de las razones de bien público y necesaria para hacer efectivo una parte importante de los fines de la Institución Municipal;</w:t>
+        <w:keepNext/>
+        <w:spacing w:after="120"/>
+        <w:jc w:val="left"/>
+        <w:rPr>
+          <w:rFonts w:ascii="Times New Roman" w:hAnsi="Times New Roman"/>
+        </w:rPr>
+      </w:pPr>
+      <w:r>
+        <w:rPr>
+          <w:rFonts w:ascii="Times New Roman" w:hAnsi="Times New Roman"/>
+        </w:rPr>
+        <w:t>Que se acreditan los extremos establecidos por la Ordenanza N</w:t>
+      </w:r>
+      <w:r>
+        <w:rPr>
+          <w:rFonts w:ascii="Times New Roman" w:hAnsi="Times New Roman"/>
+        </w:rPr>
+        <w:t xml:space="preserve">º </w:t>
+      </w:r>
+      <w:r>
+        <w:rPr>
+          <w:rFonts w:ascii="Times New Roman" w:hAnsi="Times New Roman"/>
+        </w:rPr>
+        <w:t>1299, Artículo 7mo., para autorizar al D.E.M. a la compra directa de las mismas, pues la necesidad de adquisición se encuentra expresada por el Sr. Secretario de Obras Públicas, efectuada mediante Expediente N</w:t>
+      </w:r>
+      <w:r>
+        <w:rPr>
+          <w:rFonts w:ascii="Times New Roman" w:hAnsi="Times New Roman"/>
+        </w:rPr>
+        <w:t xml:space="preserve">º </w:t>
+      </w:r>
+      <w:r>
+        <w:rPr>
+          <w:rFonts w:ascii="Times New Roman" w:hAnsi="Times New Roman"/>
+        </w:rPr>
+        <w:t>9894, indicando las características técnicas de la máquina mas conveniente y la evaluación de este Cuerpo Legisferante, encuadra a ésta compra dentro de las razones de bien público y necesaria para hacer efectivo una parte importante de los fines de la Institución Municipal;</w:t>
       </w:r>
     </w:p>
     <w:p>
       <w:pPr>
         <w:pStyle w:val="Textoindependiente"/>
-        <w:spacing w:after="200"/>
+        <w:keepNext/>
+        <w:spacing w:after="120"/>
+        <w:jc w:val="left"/>
         <w:rPr>
           <w:rFonts w:ascii="Times New Roman" w:hAnsi="Times New Roman"/>
         </w:rPr>
@@ -157,31 +239,73 @@
     <w:p>
       <w:pPr>
         <w:pStyle w:val="Textoindependiente"/>
-        <w:spacing w:after="200"/>
-        <w:rPr>
-          <w:rFonts w:ascii="Times New Roman" w:hAnsi="Times New Roman"/>
-        </w:rPr>
-      </w:pPr>
-      <w:r>
-        <w:rPr>
-          <w:rFonts w:ascii="Times New Roman" w:hAnsi="Times New Roman"/>
-        </w:rPr>
-        <w:t>Por ello y en virtud de la Ley Nº 5.529 y lo dispuesto por la Ordenanza Nº 1299, Artículo 7mo. punto Nº 14;</w:t>
+        <w:keepNext/>
+        <w:spacing w:after="120"/>
+        <w:jc w:val="left"/>
+        <w:rPr>
+          <w:rFonts w:ascii="Times New Roman" w:hAnsi="Times New Roman"/>
+        </w:rPr>
+      </w:pPr>
+      <w:r>
+        <w:rPr>
+          <w:rFonts w:ascii="Times New Roman" w:hAnsi="Times New Roman"/>
+        </w:rPr>
+        <w:t>Por ello y en virtud de la Ley N</w:t>
+      </w:r>
+      <w:r>
+        <w:rPr>
+          <w:rFonts w:ascii="Times New Roman" w:hAnsi="Times New Roman"/>
+        </w:rPr>
+        <w:t xml:space="preserve">º </w:t>
+      </w:r>
+      <w:r>
+        <w:rPr>
+          <w:rFonts w:ascii="Times New Roman" w:hAnsi="Times New Roman"/>
+        </w:rPr>
+        <w:t>5.529 y lo dispuesto por la Ordenanza N</w:t>
+      </w:r>
+      <w:r>
+        <w:rPr>
+          <w:rFonts w:ascii="Times New Roman" w:hAnsi="Times New Roman"/>
+        </w:rPr>
+        <w:t xml:space="preserve">º </w:t>
+      </w:r>
+      <w:r>
+        <w:rPr>
+          <w:rFonts w:ascii="Times New Roman" w:hAnsi="Times New Roman"/>
+        </w:rPr>
+        <w:t>1299, Artículo 7mo. punto N</w:t>
+      </w:r>
+      <w:r>
+        <w:rPr>
+          <w:rFonts w:ascii="Times New Roman" w:hAnsi="Times New Roman"/>
+        </w:rPr>
+        <w:t xml:space="preserve">º </w:t>
+      </w:r>
+      <w:r>
+        <w:rPr>
+          <w:rFonts w:ascii="Times New Roman" w:hAnsi="Times New Roman"/>
+        </w:rPr>
+        <w:t>14;</w:t>
       </w:r>
     </w:p>
     <w:p>
       <w:pPr>
         <w:pStyle w:val="Textoindependiente"/>
-        <w:spacing w:after="200"/>
+        <w:keepNext/>
+        <w:spacing w:before="360" w:after="360"/>
+        <w:ind w:left="1984" w:right="1984"/>
         <w:jc w:val="center"/>
         <w:rPr>
           <w:rFonts w:ascii="Times New Roman" w:hAnsi="Times New Roman"/>
-          <w:bCs/>
-        </w:rPr>
-      </w:pPr>
-      <w:r>
-        <w:rPr>
-          <w:rFonts w:ascii="Times New Roman" w:hAnsi="Times New Roman"/>
+          <w:b/>
+          <w:bCs/>
+        </w:rPr>
+      </w:pPr>
+      <w:r>
+        <w:rPr>
+          <w:rFonts w:ascii="Times New Roman" w:hAnsi="Times New Roman"/>
+          <w:b/>
           <w:bCs/>
         </w:rPr>
         <w:t>EL CONCEJO DELIBERANTE SANCIONA CON FUERZA DE ORDENANZA</w:t>
@@ -190,15 +314,18 @@
     <w:p>
       <w:pPr>
         <w:pStyle w:val="Textoindependiente"/>
-        <w:spacing w:after="200"/>
-        <w:rPr>
-          <w:rFonts w:ascii="Times New Roman" w:hAnsi="Times New Roman"/>
-        </w:rPr>
-      </w:pPr>
-      <w:r>
-        <w:rPr>
-          <w:rFonts w:ascii="Times New Roman" w:hAnsi="Times New Roman"/>
-          <w:bCs/>
+        <w:keepNext/>
+        <w:spacing w:after="120"/>
+        <w:jc w:val="left"/>
+        <w:rPr>
+          <w:rFonts w:ascii="Times New Roman" w:hAnsi="Times New Roman"/>
+        </w:rPr>
+      </w:pPr>
+      <w:r>
+        <w:rPr>
+          <w:rFonts w:ascii="Times New Roman" w:hAnsi="Times New Roman"/>
+          <w:bCs/>
+          <w:u w:val="single"/>
         </w:rPr>
         <w:t>ARTICULO PRIMERO</w:t>
       </w:r>
@@ -206,8 +333,16 @@
         <w:rPr>
           <w:rFonts w:ascii="Times New Roman" w:hAnsi="Times New Roman"/>
           <w:bCs/>
-        </w:rPr>
-        <w:t xml:space="preserve">: </w:t>
+          <w:u w:val="single"/>
+        </w:rPr>
+        <w:t>:</w:t>
+      </w:r>
+      <w:r>
+        <w:rPr>
+          <w:rFonts w:ascii="Times New Roman" w:hAnsi="Times New Roman"/>
+          <w:bCs/>
+        </w:rPr>
+        <w:t xml:space="preserve"> </w:t>
       </w:r>
       <w:r>
         <w:rPr>
@@ -220,18 +355,44 @@
         <w:rPr>
           <w:rFonts w:ascii="Times New Roman" w:hAnsi="Times New Roman"/>
         </w:rPr>
-        <w:t>al Departamento Ejecutivo de la Municipalidad de Yerba Buena a adquirir en forma directa, a la firma comercial C.I.M.S.A., por Cuenta y Orden de Patricio Palmero S.A., en virtud del procedimiento establecido en el régimen de Compra vigente Ordenanza Nº 1299, Artículo 7mo., apartado Nº 14, dos máquinas motoniveladoras, que respondan a las siguientes características:</w:t>
+        <w:t>al Departamento Ejecutivo de la Municipalidad de Yerba Buena a adquirir en forma directa, a la firma comercial C.I.M.S.A., por Cuenta y Orden de Patricio Palmero S.A., en virtud del procedimiento establecido en el régimen de Compra vigente Ordenanza N</w:t>
+      </w:r>
+      <w:r>
+        <w:rPr>
+          <w:rFonts w:ascii="Times New Roman" w:hAnsi="Times New Roman"/>
+        </w:rPr>
+        <w:t xml:space="preserve">º </w:t>
+      </w:r>
+      <w:r>
+        <w:rPr>
+          <w:rFonts w:ascii="Times New Roman" w:hAnsi="Times New Roman"/>
+        </w:rPr>
+        <w:t>1299, Artículo 7mo., apartado N</w:t>
+      </w:r>
+      <w:r>
+        <w:rPr>
+          <w:rFonts w:ascii="Times New Roman" w:hAnsi="Times New Roman"/>
+        </w:rPr>
+        <w:t xml:space="preserve">º </w:t>
+      </w:r>
+      <w:r>
+        <w:rPr>
+          <w:rFonts w:ascii="Times New Roman" w:hAnsi="Times New Roman"/>
+        </w:rPr>
+        <w:t>14, dos máquinas motoniveladoras, que respondan a las siguientes características:</w:t>
       </w:r>
     </w:p>
     <w:p>
       <w:pPr>
         <w:pStyle w:val="Textoindependiente"/>
+        <w:keepNext/>
         <w:numPr>
           <w:ilvl w:val="0"/>
           <w:numId w:val="4"/>
         </w:numPr>
-        <w:spacing w:after="200"/>
+        <w:spacing w:after="120"/>
         <w:ind w:left="0" w:firstLine="0"/>
+        <w:jc w:val="left"/>
         <w:rPr>
           <w:rFonts w:ascii="Times New Roman" w:hAnsi="Times New Roman"/>
         </w:rPr>
@@ -246,12 +407,14 @@
     <w:p>
       <w:pPr>
         <w:pStyle w:val="Textoindependiente"/>
+        <w:keepNext/>
         <w:numPr>
           <w:ilvl w:val="0"/>
           <w:numId w:val="4"/>
         </w:numPr>
-        <w:spacing w:after="200"/>
+        <w:spacing w:after="120"/>
         <w:ind w:left="0" w:firstLine="0"/>
+        <w:jc w:val="left"/>
         <w:rPr>
           <w:rFonts w:ascii="Times New Roman" w:hAnsi="Times New Roman"/>
           <w:lang w:val="en-US"/>
@@ -268,12 +431,14 @@
     <w:p>
       <w:pPr>
         <w:pStyle w:val="Textoindependiente"/>
+        <w:keepNext/>
         <w:numPr>
           <w:ilvl w:val="0"/>
           <w:numId w:val="4"/>
         </w:numPr>
-        <w:spacing w:after="200"/>
+        <w:spacing w:after="120"/>
         <w:ind w:left="0" w:firstLine="0"/>
+        <w:jc w:val="left"/>
         <w:rPr>
           <w:rFonts w:ascii="Times New Roman" w:hAnsi="Times New Roman"/>
           <w:lang w:val="es-ES"/>
@@ -290,15 +455,18 @@
     <w:p>
       <w:pPr>
         <w:pStyle w:val="Textoindependiente"/>
-        <w:spacing w:after="200"/>
-        <w:rPr>
-          <w:rFonts w:ascii="Times New Roman" w:hAnsi="Times New Roman"/>
-        </w:rPr>
-      </w:pPr>
-      <w:r>
-        <w:rPr>
-          <w:rFonts w:ascii="Times New Roman" w:hAnsi="Times New Roman"/>
-          <w:bCs/>
+        <w:keepNext/>
+        <w:spacing w:after="120"/>
+        <w:jc w:val="left"/>
+        <w:rPr>
+          <w:rFonts w:ascii="Times New Roman" w:hAnsi="Times New Roman"/>
+        </w:rPr>
+      </w:pPr>
+      <w:r>
+        <w:rPr>
+          <w:rFonts w:ascii="Times New Roman" w:hAnsi="Times New Roman"/>
+          <w:bCs/>
+          <w:u w:val="single"/>
         </w:rPr>
         <w:t>ARTICULO SEGUNDO</w:t>
       </w:r>
@@ -306,8 +474,16 @@
         <w:rPr>
           <w:rFonts w:ascii="Times New Roman" w:hAnsi="Times New Roman"/>
           <w:bCs/>
-        </w:rPr>
-        <w:t xml:space="preserve">: </w:t>
+          <w:u w:val="single"/>
+        </w:rPr>
+        <w:t>:</w:t>
+      </w:r>
+      <w:r>
+        <w:rPr>
+          <w:rFonts w:ascii="Times New Roman" w:hAnsi="Times New Roman"/>
+          <w:bCs/>
+        </w:rPr>
+        <w:t xml:space="preserve"> </w:t>
       </w:r>
       <w:r>
         <w:rPr>
@@ -326,85 +502,140 @@
         <w:rPr>
           <w:rFonts w:ascii="Times New Roman" w:hAnsi="Times New Roman"/>
         </w:rPr>
+        <w:t xml:space="preserve">  (</w:t>
+      </w:r>
+      <w:r>
+        <w:rPr>
+          <w:rFonts w:ascii="Times New Roman" w:hAnsi="Times New Roman"/>
+        </w:rPr>
+        <w:t>Pesos Un Millón Trescientos Mil</w:t>
+      </w:r>
+      <w:r>
+        <w:rPr>
+          <w:rFonts w:ascii="Times New Roman" w:hAnsi="Times New Roman"/>
+        </w:rPr>
+        <w:t xml:space="preserve">) ,  </w:t>
+      </w:r>
+      <w:r>
+        <w:rPr>
+          <w:rFonts w:ascii="Times New Roman" w:hAnsi="Times New Roman"/>
+        </w:rPr>
+        <w:lastRenderedPageBreak/>
+        <w:t>con IVA incluido, pudiendo acordar el pago de un anticipo de hasta 15%, el saldo se abonaría con un interés de financiación con una tasa mensual de hasta el 1,2% mensual, pagadero este saldo mas los intereses de financiación en 8 cuotas mediante la emisión de cheques diferidos para la cancelación de la operación, debiéndose afrontar el gasto total con recursos propios.</w:t>
+      </w:r>
+    </w:p>
+    <w:p>
+      <w:pPr>
+        <w:pStyle w:val="Textoindependiente"/>
+        <w:keepNext/>
+        <w:spacing w:after="120"/>
+        <w:jc w:val="left"/>
+        <w:rPr>
+          <w:rFonts w:ascii="Times New Roman" w:hAnsi="Times New Roman"/>
+          <w:bCs/>
+        </w:rPr>
+      </w:pPr>
+      <w:r>
+        <w:rPr>
+          <w:rFonts w:ascii="Times New Roman" w:hAnsi="Times New Roman"/>
+          <w:bCs/>
+          <w:u w:val="single"/>
+        </w:rPr>
+        <w:t>ARTICULO TERCERO</w:t>
+      </w:r>
+      <w:r>
+        <w:rPr>
+          <w:rFonts w:ascii="Times New Roman" w:hAnsi="Times New Roman"/>
+          <w:bCs/>
+          <w:u w:val="single"/>
+        </w:rPr>
+        <w:t>:</w:t>
+      </w:r>
+      <w:r>
+        <w:rPr>
+          <w:rFonts w:ascii="Times New Roman" w:hAnsi="Times New Roman"/>
+          <w:bCs/>
+        </w:rPr>
         <w:t xml:space="preserve"> </w:t>
       </w:r>
       <w:r>
         <w:rPr>
           <w:rFonts w:ascii="Times New Roman" w:hAnsi="Times New Roman"/>
-        </w:rPr>
-        <w:t xml:space="preserve">                    (</w:t>
-      </w:r>
-      <w:r>
-        <w:rPr>
-          <w:rFonts w:ascii="Times New Roman" w:hAnsi="Times New Roman"/>
-        </w:rPr>
-        <w:t>Pesos Un Millón Trescientos Mil</w:t>
-      </w:r>
-      <w:r>
-        <w:rPr>
-          <w:rFonts w:ascii="Times New Roman" w:hAnsi="Times New Roman"/>
-        </w:rPr>
-        <w:t xml:space="preserve">) , </w:t>
-      </w:r>
-      <w:r>
-        <w:rPr>
-          <w:rFonts w:ascii="Times New Roman" w:hAnsi="Times New Roman"/>
-        </w:rPr>
-        <w:t xml:space="preserve"> con IVA incluido, pudiendo acordar el pago de un anticipo de hasta 15%, el saldo se abonaría con un interés de financiación con una tasa mensual de hasta el 1,2% mensual, pagadero este saldo mas los intereses de financiación en 8 cuotas </w:t>
-      </w:r>
-      <w:r>
-        <w:rPr>
-          <w:rFonts w:ascii="Times New Roman" w:hAnsi="Times New Roman"/>
-        </w:rPr>
-        <w:lastRenderedPageBreak/>
-        <w:t>mediante la emisión de cheques diferidos para la cancelación de la operación, debiéndose afrontar el gasto total con recursos propios.</w:t>
-      </w:r>
-    </w:p>
-    <w:p>
-      <w:pPr>
-        <w:pStyle w:val="Textoindependiente"/>
-        <w:spacing w:after="200"/>
-        <w:rPr>
-          <w:rFonts w:ascii="Times New Roman" w:hAnsi="Times New Roman"/>
-          <w:bCs/>
-        </w:rPr>
-      </w:pPr>
-      <w:r>
-        <w:rPr>
-          <w:rFonts w:ascii="Times New Roman" w:hAnsi="Times New Roman"/>
-          <w:bCs/>
-        </w:rPr>
-        <w:t>ARTICULO TERCERO</w:t>
-      </w:r>
-      <w:r>
-        <w:rPr>
-          <w:rFonts w:ascii="Times New Roman" w:hAnsi="Times New Roman"/>
-          <w:bCs/>
-        </w:rPr>
-        <w:t xml:space="preserve">: </w:t>
-      </w:r>
-      <w:r>
-        <w:rPr>
-          <w:rFonts w:ascii="Times New Roman" w:hAnsi="Times New Roman"/>
           <w:bCs/>
         </w:rPr>
         <w:t>COMUNIQUESE, REGISTRESE Y ARCHIVESE.</w:t>
       </w:r>
       <w:r>
         <w:rPr>
+          <w:rFonts w:ascii="Times New Roman" w:hAnsi="Times New Roman"/>
           <w:bCs/>
         </w:rPr>
         <w:t xml:space="preserve"> </w:t>
       </w:r>
     </w:p>
     <w:sectPr>
+      <w:footerReference w:type="default" r:id="rId7"/>
       <w:pgSz w:w="11906" w:h="16838" w:code="5"/>
       <w:pgMar w:top="1417" w:right="1701" w:bottom="1417" w:left="1701" w:header="709" w:footer="709" w:gutter="0"/>
+      <w:pgNumType w:start="2085"/>
       <w:cols w:space="708"/>
       <w:docGrid w:linePitch="360"/>
     </w:sectPr>
   </w:body>
 </w:document>
+</file>
+
+<file path=word/endnotes.xml><?xml version="1.0" encoding="utf-8"?>
+<w:endnotes xmlns:ve="http://schemas.openxmlformats.org/markup-compatibility/2006" xmlns:o="urn:schemas-microsoft-com:office:office" xmlns:r="http://schemas.openxmlformats.org/officeDocument/2006/relationships" xmlns:m="http://schemas.openxmlformats.org/officeDocument/2006/math" xmlns:v="urn:schemas-microsoft-com:vml" xmlns:wp="http://schemas.openxmlformats.org/drawingml/2006/wordprocessingDrawing" xmlns:w10="urn:schemas-microsoft-com:office:word" xmlns:w="http://schemas.openxmlformats.org/wordprocessingml/2006/main" xmlns:wne="http://schemas.microsoft.com/office/word/2006/wordml">
+  <w:endnote w:type="separator" w:id="-1">
+    <w:p>
+      <w:r>
+        <w:separator/>
+      </w:r>
+    </w:p>
+  </w:endnote>
+  <w:endnote w:type="continuationSeparator" w:id="0">
+    <w:p>
+      <w:r>
+        <w:continuationSeparator/>
+      </w:r>
+    </w:p>
+  </w:endnote>
+</w:endnotes>
+</file>
+
+<file path=word/footer1.xml><?xml version="1.0" encoding="utf-8"?>
+<w:ftr xmlns:ve="http://schemas.openxmlformats.org/markup-compatibility/2006" xmlns:o="urn:schemas-microsoft-com:office:office" xmlns:r="http://schemas.openxmlformats.org/officeDocument/2006/relationships" xmlns:m="http://schemas.openxmlformats.org/officeDocument/2006/math" xmlns:v="urn:schemas-microsoft-com:vml" xmlns:wp="http://schemas.openxmlformats.org/drawingml/2006/wordprocessingDrawing" xmlns:w10="urn:schemas-microsoft-com:office:word" xmlns:w="http://schemas.openxmlformats.org/wordprocessingml/2006/main" xmlns:wne="http://schemas.microsoft.com/office/word/2006/wordml">
+  <w:p>
+    <w:pPr>
+      <w:pStyle w:val="Piedepgina"/>
+      <w:rPr>
+        <w:rFonts w:ascii="Book Antiqua" w:hAnsi="Book Antiqua"/>
+        <w:color w:val="808080" w:themeColor="background1" w:themeShade="80"/>
+        <w:sz w:val="20"/>
+      </w:rPr>
+    </w:pPr>
+  </w:p>
+</w:ftr>
+</file>
+
+<file path=word/footnotes.xml><?xml version="1.0" encoding="utf-8"?>
+<w:footnotes xmlns:ve="http://schemas.openxmlformats.org/markup-compatibility/2006" xmlns:o="urn:schemas-microsoft-com:office:office" xmlns:r="http://schemas.openxmlformats.org/officeDocument/2006/relationships" xmlns:m="http://schemas.openxmlformats.org/officeDocument/2006/math" xmlns:v="urn:schemas-microsoft-com:vml" xmlns:wp="http://schemas.openxmlformats.org/drawingml/2006/wordprocessingDrawing" xmlns:w10="urn:schemas-microsoft-com:office:word" xmlns:w="http://schemas.openxmlformats.org/wordprocessingml/2006/main" xmlns:wne="http://schemas.microsoft.com/office/word/2006/wordml">
+  <w:footnote w:type="separator" w:id="-1">
+    <w:p>
+      <w:r>
+        <w:separator/>
+      </w:r>
+    </w:p>
+  </w:footnote>
+  <w:footnote w:type="continuationSeparator" w:id="0">
+    <w:p>
+      <w:r>
+        <w:continuationSeparator/>
+      </w:r>
+    </w:p>
+  </w:footnote>
+</w:footnotes>
 </file>
 
 <file path=word/numbering.xml><?xml version="1.0" encoding="utf-8"?>
@@ -1168,6 +1399,62 @@
       <w:bCs/>
       <w:u w:val="single"/>
       <w:lang w:val="es-AR"/>
+    </w:rPr>
+  </w:style>
+  <w:style w:type="paragraph" w:styleId="Encabezado">
+    <w:name w:val="header"/>
+    <w:basedOn w:val="Normal"/>
+    <w:link w:val="EncabezadoCar"/>
+    <w:uiPriority w:val="99"/>
+    <w:semiHidden/>
+    <w:unhideWhenUsed/>
+    <w:rsid w:val="000C79A0"/>
+    <w:pPr>
+      <w:tabs>
+        <w:tab w:val="center" w:pos="4419"/>
+        <w:tab w:val="right" w:pos="8838"/>
+      </w:tabs>
+    </w:pPr>
+  </w:style>
+  <w:style w:type="character" w:customStyle="1" w:styleId="EncabezadoCar">
+    <w:name w:val="Encabezado Car"/>
+    <w:basedOn w:val="Fuentedeprrafopredeter"/>
+    <w:link w:val="Encabezado"/>
+    <w:uiPriority w:val="99"/>
+    <w:semiHidden/>
+    <w:rsid w:val="000C79A0"/>
+    <w:rPr>
+      <w:sz w:val="24"/>
+      <w:szCs w:val="24"/>
+      <w:lang w:val="es-ES" w:eastAsia="es-ES"/>
+    </w:rPr>
+  </w:style>
+  <w:style w:type="paragraph" w:styleId="Piedepgina">
+    <w:name w:val="footer"/>
+    <w:basedOn w:val="Normal"/>
+    <w:link w:val="PiedepginaCar"/>
+    <w:uiPriority w:val="99"/>
+    <w:semiHidden/>
+    <w:unhideWhenUsed/>
+    <w:rsid w:val="000C79A0"/>
+    <w:pPr>
+      <w:tabs>
+        <w:tab w:val="center" w:pos="4419"/>
+        <w:tab w:val="right" w:pos="8838"/>
+      </w:tabs>
+    </w:pPr>
+  </w:style>
+  <w:style w:type="character" w:customStyle="1" w:styleId="PiedepginaCar">
+    <w:name w:val="Pie de página Car"/>
+    <w:basedOn w:val="Fuentedeprrafopredeter"/>
+    <w:link w:val="Piedepgina"/>
+    <w:uiPriority w:val="99"/>
+    <w:semiHidden/>
+    <w:rsid w:val="000C79A0"/>
+    <w:rPr>
+      <w:sz w:val="24"/>
+      <w:szCs w:val="24"/>
+      <w:lang w:val="es-ES" w:eastAsia="es-ES"/>
     </w:rPr>
   </w:style>
 </w:styles>
